--- a/doccument/database.docx
+++ b/doccument/database.docx
@@ -14,6 +14,995 @@
           <w:rFonts w:hint="default"/>
           <w:lang w:val="en-US"/>
         </w:rPr>
+        <w:t>CREATE TABLE CaiDatWebsite(</w:t>
+      </w:r>
+    </w:p>
+    <w:p>
+      <w:pPr>
+        <w:rPr>
+          <w:rFonts w:hint="default"/>
+          <w:lang w:val="en-US"/>
+        </w:rPr>
+      </w:pPr>
+      <w:r>
+        <w:rPr>
+          <w:rFonts w:hint="default"/>
+          <w:lang w:val="en-US"/>
+        </w:rPr>
+        <w:tab/>
+        <w:t>IDWEBSITE VARCHAR(10) PRIMARY KEY,</w:t>
+      </w:r>
+    </w:p>
+    <w:p>
+      <w:pPr>
+        <w:rPr>
+          <w:rFonts w:hint="default"/>
+          <w:lang w:val="en-US"/>
+        </w:rPr>
+      </w:pPr>
+      <w:r>
+        <w:rPr>
+          <w:rFonts w:hint="default"/>
+          <w:lang w:val="en-US"/>
+        </w:rPr>
+        <w:tab/>
+        <w:t>TenWebsite VARCHAR(50),</w:t>
+      </w:r>
+    </w:p>
+    <w:p>
+      <w:pPr>
+        <w:rPr>
+          <w:rFonts w:hint="default"/>
+          <w:lang w:val="en-US"/>
+        </w:rPr>
+      </w:pPr>
+      <w:r>
+        <w:rPr>
+          <w:rFonts w:hint="default"/>
+          <w:lang w:val="en-US"/>
+        </w:rPr>
+        <w:tab/>
+        <w:t>Email VARCHAR(20),</w:t>
+      </w:r>
+    </w:p>
+    <w:p>
+      <w:pPr>
+        <w:rPr>
+          <w:rFonts w:hint="default"/>
+          <w:lang w:val="en-US"/>
+        </w:rPr>
+      </w:pPr>
+      <w:r>
+        <w:rPr>
+          <w:rFonts w:hint="default"/>
+          <w:lang w:val="en-US"/>
+        </w:rPr>
+        <w:tab/>
+        <w:t>DiaChi VARCHAR(255),</w:t>
+      </w:r>
+    </w:p>
+    <w:p>
+      <w:pPr>
+        <w:rPr>
+          <w:rFonts w:hint="default"/>
+          <w:lang w:val="en-US"/>
+        </w:rPr>
+      </w:pPr>
+      <w:r>
+        <w:rPr>
+          <w:rFonts w:hint="default"/>
+          <w:lang w:val="en-US"/>
+        </w:rPr>
+        <w:tab/>
+        <w:t>LinkFacebook VARCHAR(255),</w:t>
+      </w:r>
+    </w:p>
+    <w:p>
+      <w:pPr>
+        <w:rPr>
+          <w:rFonts w:hint="default"/>
+          <w:lang w:val="en-US"/>
+        </w:rPr>
+      </w:pPr>
+      <w:r>
+        <w:rPr>
+          <w:rFonts w:hint="default"/>
+          <w:lang w:val="en-US"/>
+        </w:rPr>
+        <w:tab/>
+        <w:t>LinkIntergram VARCHAR(255),</w:t>
+      </w:r>
+    </w:p>
+    <w:p>
+      <w:pPr>
+        <w:rPr>
+          <w:rFonts w:hint="default"/>
+          <w:lang w:val="en-US"/>
+        </w:rPr>
+      </w:pPr>
+      <w:r>
+        <w:rPr>
+          <w:rFonts w:hint="default"/>
+          <w:lang w:val="en-US"/>
+        </w:rPr>
+        <w:tab/>
+        <w:t>Zalo VARCHAR(10),</w:t>
+      </w:r>
+    </w:p>
+    <w:p>
+      <w:pPr>
+        <w:rPr>
+          <w:rFonts w:hint="default"/>
+          <w:lang w:val="en-US"/>
+        </w:rPr>
+      </w:pPr>
+      <w:r>
+        <w:rPr>
+          <w:rFonts w:hint="default"/>
+          <w:lang w:val="en-US"/>
+        </w:rPr>
+        <w:tab/>
+        <w:t>LoGo VARCHAR(255),</w:t>
+      </w:r>
+    </w:p>
+    <w:p>
+      <w:pPr>
+        <w:rPr>
+          <w:rFonts w:hint="default"/>
+          <w:lang w:val="en-US"/>
+        </w:rPr>
+      </w:pPr>
+      <w:r>
+        <w:rPr>
+          <w:rFonts w:hint="default"/>
+          <w:lang w:val="en-US"/>
+        </w:rPr>
+        <w:tab/>
+        <w:t>TrangThai INT</w:t>
+      </w:r>
+    </w:p>
+    <w:p>
+      <w:pPr>
+        <w:rPr>
+          <w:rFonts w:hint="default"/>
+          <w:lang w:val="en-US"/>
+        </w:rPr>
+      </w:pPr>
+      <w:r>
+        <w:rPr>
+          <w:rFonts w:hint="default"/>
+          <w:lang w:val="en-US"/>
+        </w:rPr>
+        <w:t>)</w:t>
+      </w:r>
+    </w:p>
+    <w:p>
+      <w:pPr>
+        <w:rPr>
+          <w:rFonts w:hint="default"/>
+          <w:lang w:val="en-US"/>
+        </w:rPr>
+      </w:pPr>
+      <w:r>
+        <w:rPr>
+          <w:rFonts w:hint="default"/>
+          <w:lang w:val="en-US"/>
+        </w:rPr>
+        <w:t>CREATE TABLE nguoidung(</w:t>
+      </w:r>
+    </w:p>
+    <w:p>
+      <w:pPr>
+        <w:rPr>
+          <w:rFonts w:hint="default"/>
+          <w:lang w:val="en-US"/>
+        </w:rPr>
+      </w:pPr>
+      <w:r>
+        <w:rPr>
+          <w:rFonts w:hint="default"/>
+          <w:lang w:val="en-US"/>
+        </w:rPr>
+        <w:tab/>
+      </w:r>
+      <w:r>
+        <w:rPr>
+          <w:rFonts w:hint="default"/>
+          <w:lang w:val="en-US"/>
+        </w:rPr>
+        <w:t>IDND VARCHAR(10) PRIMARY KEY,</w:t>
+      </w:r>
+    </w:p>
+    <w:p>
+      <w:pPr>
+        <w:rPr>
+          <w:rFonts w:hint="default"/>
+          <w:lang w:val="en-US"/>
+        </w:rPr>
+      </w:pPr>
+      <w:r>
+        <w:rPr>
+          <w:rFonts w:hint="default"/>
+          <w:lang w:val="en-US"/>
+        </w:rPr>
+        <w:tab/>
+        <w:t>AVATA TEXT,</w:t>
+      </w:r>
+    </w:p>
+    <w:p>
+      <w:pPr>
+        <w:rPr>
+          <w:rFonts w:hint="default"/>
+          <w:lang w:val="en-US"/>
+        </w:rPr>
+      </w:pPr>
+      <w:r>
+        <w:rPr>
+          <w:rFonts w:hint="default"/>
+          <w:lang w:val="en-US"/>
+        </w:rPr>
+        <w:tab/>
+      </w:r>
+      <w:r>
+        <w:rPr>
+          <w:rFonts w:hint="default"/>
+          <w:lang w:val="en-US"/>
+        </w:rPr>
+        <w:t>HOTEN VARCHAR(255),</w:t>
+      </w:r>
+    </w:p>
+    <w:p>
+      <w:pPr>
+        <w:rPr>
+          <w:rFonts w:hint="default"/>
+          <w:lang w:val="en-US"/>
+        </w:rPr>
+      </w:pPr>
+      <w:r>
+        <w:rPr>
+          <w:rFonts w:hint="default"/>
+          <w:lang w:val="en-US"/>
+        </w:rPr>
+        <w:tab/>
+        <w:t>EMAIL VARCHAR(20),</w:t>
+      </w:r>
+    </w:p>
+    <w:p>
+      <w:pPr>
+        <w:rPr>
+          <w:rFonts w:hint="default"/>
+          <w:lang w:val="en-US"/>
+        </w:rPr>
+      </w:pPr>
+      <w:r>
+        <w:rPr>
+          <w:rFonts w:hint="default"/>
+          <w:lang w:val="en-US"/>
+        </w:rPr>
+        <w:tab/>
+        <w:t>SDT VARCHAR(10),</w:t>
+      </w:r>
+    </w:p>
+    <w:p>
+      <w:pPr>
+        <w:rPr>
+          <w:rFonts w:hint="default"/>
+          <w:lang w:val="en-US"/>
+        </w:rPr>
+      </w:pPr>
+      <w:r>
+        <w:rPr>
+          <w:rFonts w:hint="default"/>
+          <w:lang w:val="en-US"/>
+        </w:rPr>
+        <w:tab/>
+        <w:t>MATKHAU VARCHAR(255),</w:t>
+      </w:r>
+    </w:p>
+    <w:p>
+      <w:pPr>
+        <w:rPr>
+          <w:rFonts w:hint="default"/>
+          <w:lang w:val="en-US"/>
+        </w:rPr>
+      </w:pPr>
+      <w:r>
+        <w:rPr>
+          <w:rFonts w:hint="default"/>
+          <w:lang w:val="en-US"/>
+        </w:rPr>
+        <w:tab/>
+        <w:t>NGAYSINH DATE,</w:t>
+      </w:r>
+    </w:p>
+    <w:p>
+      <w:pPr>
+        <w:rPr>
+          <w:rFonts w:hint="default"/>
+          <w:lang w:val="en-US"/>
+        </w:rPr>
+      </w:pPr>
+      <w:r>
+        <w:rPr>
+          <w:rFonts w:hint="default"/>
+          <w:lang w:val="en-US"/>
+        </w:rPr>
+        <w:tab/>
+        <w:t>DIEMTICHLUY INT,</w:t>
+      </w:r>
+    </w:p>
+    <w:p>
+      <w:pPr>
+        <w:rPr>
+          <w:rFonts w:hint="default"/>
+          <w:lang w:val="en-US"/>
+        </w:rPr>
+      </w:pPr>
+      <w:r>
+        <w:rPr>
+          <w:rFonts w:hint="default"/>
+          <w:lang w:val="en-US"/>
+        </w:rPr>
+        <w:tab/>
+        <w:t>TRANGTHAI INT</w:t>
+      </w:r>
+    </w:p>
+    <w:p>
+      <w:pPr>
+        <w:rPr>
+          <w:rFonts w:hint="default"/>
+          <w:lang w:val="en-US"/>
+        </w:rPr>
+      </w:pPr>
+      <w:r>
+        <w:rPr>
+          <w:rFonts w:hint="default"/>
+          <w:lang w:val="en-US"/>
+        </w:rPr>
+        <w:t>)</w:t>
+      </w:r>
+    </w:p>
+    <w:p>
+      <w:pPr>
+        <w:rPr>
+          <w:rFonts w:hint="default"/>
+          <w:lang w:val="en-US"/>
+        </w:rPr>
+      </w:pPr>
+      <w:r>
+        <w:rPr>
+          <w:rFonts w:hint="default"/>
+          <w:lang w:val="en-US"/>
+        </w:rPr>
+        <w:t>CREATE TABLE diachi_nguoidung(</w:t>
+      </w:r>
+    </w:p>
+    <w:p>
+      <w:pPr>
+        <w:rPr>
+          <w:rFonts w:hint="default"/>
+          <w:lang w:val="en-US"/>
+        </w:rPr>
+      </w:pPr>
+      <w:r>
+        <w:rPr>
+          <w:rFonts w:hint="default"/>
+          <w:lang w:val="en-US"/>
+        </w:rPr>
+        <w:tab/>
+        <w:t>IDDC VARCHAR(10) PRIMARY KEY,</w:t>
+      </w:r>
+    </w:p>
+    <w:p>
+      <w:pPr>
+        <w:rPr>
+          <w:rFonts w:hint="default"/>
+          <w:lang w:val="en-US"/>
+        </w:rPr>
+      </w:pPr>
+      <w:r>
+        <w:rPr>
+          <w:rFonts w:hint="default"/>
+          <w:lang w:val="en-US"/>
+        </w:rPr>
+        <w:tab/>
+        <w:t>DIACHI VARCHAR(255),</w:t>
+      </w:r>
+    </w:p>
+    <w:p>
+      <w:pPr>
+        <w:rPr>
+          <w:rFonts w:hint="default"/>
+          <w:lang w:val="en-US"/>
+        </w:rPr>
+      </w:pPr>
+      <w:r>
+        <w:rPr>
+          <w:rFonts w:hint="default"/>
+          <w:lang w:val="en-US"/>
+        </w:rPr>
+        <w:tab/>
+        <w:t>IDND VARCHAR(10),</w:t>
+      </w:r>
+    </w:p>
+    <w:p>
+      <w:pPr>
+        <w:rPr>
+          <w:rFonts w:hint="default"/>
+          <w:lang w:val="en-US"/>
+        </w:rPr>
+      </w:pPr>
+      <w:r>
+        <w:rPr>
+          <w:rFonts w:hint="default"/>
+          <w:lang w:val="en-US"/>
+        </w:rPr>
+        <w:tab/>
+        <w:t>TRANGTHAI INT,</w:t>
+      </w:r>
+    </w:p>
+    <w:p>
+      <w:pPr>
+        <w:rPr>
+          <w:rFonts w:hint="default"/>
+          <w:lang w:val="en-US"/>
+        </w:rPr>
+      </w:pPr>
+      <w:r>
+        <w:rPr>
+          <w:rFonts w:hint="default"/>
+          <w:lang w:val="en-US"/>
+        </w:rPr>
+        <w:tab/>
+        <w:t>FOREIGN KEY (IDND) REFERENCES thuonghieu(IDND)</w:t>
+      </w:r>
+    </w:p>
+    <w:p>
+      <w:pPr>
+        <w:rPr>
+          <w:rFonts w:hint="default"/>
+          <w:lang w:val="en-US"/>
+        </w:rPr>
+      </w:pPr>
+      <w:r>
+        <w:rPr>
+          <w:rFonts w:hint="default"/>
+          <w:lang w:val="en-US"/>
+        </w:rPr>
+        <w:t>)</w:t>
+      </w:r>
+    </w:p>
+    <w:p>
+      <w:pPr>
+        <w:rPr>
+          <w:rFonts w:hint="default"/>
+          <w:lang w:val="en-US"/>
+        </w:rPr>
+      </w:pPr>
+      <w:r>
+        <w:rPr>
+          <w:rFonts w:hint="default"/>
+          <w:lang w:val="en-US"/>
+        </w:rPr>
+        <w:t>CREATE TABLE hotro_khachhang(</w:t>
+      </w:r>
+    </w:p>
+    <w:p>
+      <w:pPr>
+        <w:rPr>
+          <w:rFonts w:hint="default"/>
+          <w:lang w:val="en-US"/>
+        </w:rPr>
+      </w:pPr>
+      <w:r>
+        <w:rPr>
+          <w:rFonts w:hint="default"/>
+          <w:lang w:val="en-US"/>
+        </w:rPr>
+        <w:tab/>
+        <w:t>IDHT VARCHAR(10),</w:t>
+      </w:r>
+    </w:p>
+    <w:p>
+      <w:pPr>
+        <w:rPr>
+          <w:rFonts w:hint="default"/>
+          <w:lang w:val="en-US"/>
+        </w:rPr>
+      </w:pPr>
+      <w:r>
+        <w:rPr>
+          <w:rFonts w:hint="default"/>
+          <w:lang w:val="en-US"/>
+        </w:rPr>
+        <w:tab/>
+        <w:t>TENKH VARCHAR(255),</w:t>
+      </w:r>
+    </w:p>
+    <w:p>
+      <w:pPr>
+        <w:rPr>
+          <w:rFonts w:hint="default"/>
+          <w:lang w:val="en-US"/>
+        </w:rPr>
+      </w:pPr>
+      <w:r>
+        <w:rPr>
+          <w:rFonts w:hint="default"/>
+          <w:lang w:val="en-US"/>
+        </w:rPr>
+        <w:tab/>
+        <w:t>EMAIL VARCHAR(20),</w:t>
+      </w:r>
+    </w:p>
+    <w:p>
+      <w:pPr>
+        <w:rPr>
+          <w:rFonts w:hint="default"/>
+          <w:lang w:val="en-US"/>
+        </w:rPr>
+      </w:pPr>
+      <w:r>
+        <w:rPr>
+          <w:rFonts w:hint="default"/>
+          <w:lang w:val="en-US"/>
+        </w:rPr>
+        <w:tab/>
+        <w:t>TINNHAN TEXT,</w:t>
+      </w:r>
+    </w:p>
+    <w:p>
+      <w:pPr>
+        <w:rPr>
+          <w:rFonts w:hint="default"/>
+          <w:lang w:val="en-US"/>
+        </w:rPr>
+      </w:pPr>
+      <w:r>
+        <w:rPr>
+          <w:rFonts w:hint="default"/>
+          <w:lang w:val="en-US"/>
+        </w:rPr>
+        <w:tab/>
+        <w:t>TRALOI TEXT,</w:t>
+      </w:r>
+    </w:p>
+    <w:p>
+      <w:pPr>
+        <w:rPr>
+          <w:rFonts w:hint="default"/>
+          <w:lang w:val="en-US"/>
+        </w:rPr>
+      </w:pPr>
+      <w:r>
+        <w:rPr>
+          <w:rFonts w:hint="default"/>
+          <w:lang w:val="en-US"/>
+        </w:rPr>
+        <w:tab/>
+        <w:t xml:space="preserve">TRANGTHAI INT </w:t>
+      </w:r>
+    </w:p>
+    <w:p>
+      <w:pPr>
+        <w:rPr>
+          <w:rFonts w:hint="default"/>
+          <w:lang w:val="en-US"/>
+        </w:rPr>
+      </w:pPr>
+      <w:r>
+        <w:rPr>
+          <w:rFonts w:hint="default"/>
+          <w:lang w:val="en-US"/>
+        </w:rPr>
+        <w:t>)</w:t>
+      </w:r>
+    </w:p>
+    <w:p>
+      <w:pPr>
+        <w:rPr>
+          <w:rFonts w:hint="default"/>
+          <w:lang w:val="en-US"/>
+        </w:rPr>
+      </w:pPr>
+      <w:r>
+        <w:rPr>
+          <w:rFonts w:hint="default"/>
+          <w:lang w:val="en-US"/>
+        </w:rPr>
+        <w:t>CREATE TABLE magiamgia(</w:t>
+      </w:r>
+    </w:p>
+    <w:p>
+      <w:pPr>
+        <w:rPr>
+          <w:rFonts w:hint="default"/>
+          <w:lang w:val="en-US"/>
+        </w:rPr>
+      </w:pPr>
+      <w:r>
+        <w:rPr>
+          <w:rFonts w:hint="default"/>
+          <w:lang w:val="en-US"/>
+        </w:rPr>
+        <w:tab/>
+        <w:t>MaGG VARCHAR(10) PRIMARY KEY,</w:t>
+      </w:r>
+    </w:p>
+    <w:p>
+      <w:pPr>
+        <w:rPr>
+          <w:rFonts w:hint="default"/>
+          <w:lang w:val="en-US"/>
+        </w:rPr>
+      </w:pPr>
+      <w:r>
+        <w:rPr>
+          <w:rFonts w:hint="default"/>
+          <w:lang w:val="en-US"/>
+        </w:rPr>
+        <w:tab/>
+      </w:r>
+      <w:r>
+        <w:rPr>
+          <w:rFonts w:hint="default"/>
+          <w:lang w:val="en-US"/>
+        </w:rPr>
+        <w:t>LOAI VARCHAR(20),</w:t>
+      </w:r>
+    </w:p>
+    <w:p>
+      <w:pPr>
+        <w:rPr>
+          <w:rFonts w:hint="default"/>
+          <w:lang w:val="en-US"/>
+        </w:rPr>
+      </w:pPr>
+      <w:r>
+        <w:rPr>
+          <w:rFonts w:hint="default"/>
+          <w:lang w:val="en-US"/>
+        </w:rPr>
+        <w:t>`</w:t>
+      </w:r>
+      <w:r>
+        <w:rPr>
+          <w:rFonts w:hint="default"/>
+          <w:lang w:val="en-US"/>
+        </w:rPr>
+        <w:tab/>
+      </w:r>
+      <w:r>
+        <w:rPr>
+          <w:rFonts w:hint="default"/>
+          <w:lang w:val="en-US"/>
+        </w:rPr>
+        <w:t>DONTOITHIEU INT,</w:t>
+      </w:r>
+    </w:p>
+    <w:p>
+      <w:pPr>
+        <w:rPr>
+          <w:rFonts w:hint="default"/>
+          <w:lang w:val="en-US"/>
+        </w:rPr>
+      </w:pPr>
+      <w:r>
+        <w:rPr>
+          <w:rFonts w:hint="default"/>
+          <w:lang w:val="en-US"/>
+        </w:rPr>
+        <w:tab/>
+      </w:r>
+      <w:r>
+        <w:rPr>
+          <w:rFonts w:hint="default"/>
+          <w:lang w:val="en-US"/>
+        </w:rPr>
+        <w:t>MOTA VARCHAR(255),</w:t>
+      </w:r>
+    </w:p>
+    <w:p>
+      <w:pPr>
+        <w:rPr>
+          <w:rFonts w:hint="default"/>
+          <w:lang w:val="en-US"/>
+        </w:rPr>
+      </w:pPr>
+      <w:r>
+        <w:rPr>
+          <w:rFonts w:hint="default"/>
+          <w:lang w:val="en-US"/>
+        </w:rPr>
+        <w:tab/>
+      </w:r>
+      <w:r>
+        <w:rPr>
+          <w:rFonts w:hint="default"/>
+          <w:lang w:val="en-US"/>
+        </w:rPr>
+        <w:t>NGAYCAIDAT DATE,</w:t>
+      </w:r>
+    </w:p>
+    <w:p>
+      <w:pPr>
+        <w:rPr>
+          <w:rFonts w:hint="default"/>
+          <w:lang w:val="en-US"/>
+        </w:rPr>
+      </w:pPr>
+      <w:r>
+        <w:rPr>
+          <w:rFonts w:hint="default"/>
+          <w:lang w:val="en-US"/>
+        </w:rPr>
+        <w:tab/>
+      </w:r>
+      <w:r>
+        <w:rPr>
+          <w:rFonts w:hint="default"/>
+          <w:lang w:val="en-US"/>
+        </w:rPr>
+        <w:t>HANDUNG DATE,</w:t>
+      </w:r>
+    </w:p>
+    <w:p>
+      <w:pPr>
+        <w:rPr>
+          <w:rFonts w:hint="default"/>
+          <w:lang w:val="en-US"/>
+        </w:rPr>
+      </w:pPr>
+      <w:r>
+        <w:rPr>
+          <w:rFonts w:hint="default"/>
+          <w:lang w:val="en-US"/>
+        </w:rPr>
+        <w:tab/>
+      </w:r>
+      <w:r>
+        <w:rPr>
+          <w:rFonts w:hint="default"/>
+          <w:lang w:val="en-US"/>
+        </w:rPr>
+        <w:t>SOLUONG INT,</w:t>
+      </w:r>
+    </w:p>
+    <w:p>
+      <w:pPr>
+        <w:rPr>
+          <w:rFonts w:hint="default"/>
+          <w:lang w:val="en-US"/>
+        </w:rPr>
+      </w:pPr>
+      <w:r>
+        <w:rPr>
+          <w:rFonts w:hint="default"/>
+          <w:lang w:val="en-US"/>
+        </w:rPr>
+        <w:tab/>
+      </w:r>
+      <w:r>
+        <w:rPr>
+          <w:rFonts w:hint="default"/>
+          <w:lang w:val="en-US"/>
+        </w:rPr>
+        <w:t>DADUNG INT,</w:t>
+      </w:r>
+    </w:p>
+    <w:p>
+      <w:pPr>
+        <w:rPr>
+          <w:rFonts w:hint="default"/>
+          <w:lang w:val="en-US"/>
+        </w:rPr>
+      </w:pPr>
+      <w:r>
+        <w:rPr>
+          <w:rFonts w:hint="default"/>
+          <w:lang w:val="en-US"/>
+        </w:rPr>
+        <w:tab/>
+      </w:r>
+      <w:r>
+        <w:rPr>
+          <w:rFonts w:hint="default"/>
+          <w:lang w:val="en-US"/>
+        </w:rPr>
+        <w:t>NGAYKETTHUC DATE,</w:t>
+      </w:r>
+    </w:p>
+    <w:p>
+      <w:pPr>
+        <w:rPr>
+          <w:rFonts w:hint="default"/>
+          <w:lang w:val="en-US"/>
+        </w:rPr>
+      </w:pPr>
+      <w:r>
+        <w:rPr>
+          <w:rFonts w:hint="default"/>
+          <w:lang w:val="en-US"/>
+        </w:rPr>
+        <w:tab/>
+      </w:r>
+      <w:r>
+        <w:rPr>
+          <w:rFonts w:hint="default"/>
+          <w:lang w:val="en-US"/>
+        </w:rPr>
+        <w:t>TRANGTHAI INT</w:t>
+      </w:r>
+    </w:p>
+    <w:p>
+      <w:pPr>
+        <w:rPr>
+          <w:rFonts w:hint="default"/>
+          <w:lang w:val="en-US"/>
+        </w:rPr>
+      </w:pPr>
+      <w:r>
+        <w:rPr>
+          <w:rFonts w:hint="default"/>
+          <w:lang w:val="en-US"/>
+        </w:rPr>
+        <w:t>)</w:t>
+      </w:r>
+    </w:p>
+    <w:p>
+      <w:pPr>
+        <w:rPr>
+          <w:rFonts w:hint="default"/>
+          <w:lang w:val="en-US"/>
+        </w:rPr>
+      </w:pPr>
+      <w:r>
+        <w:rPr>
+          <w:rFonts w:hint="default"/>
+          <w:lang w:val="en-US"/>
+        </w:rPr>
+        <w:t>CREATE TAVLE phivanchuyen(</w:t>
+      </w:r>
+    </w:p>
+    <w:p>
+      <w:pPr>
+        <w:rPr>
+          <w:rFonts w:hint="default"/>
+          <w:lang w:val="en-US"/>
+        </w:rPr>
+      </w:pPr>
+      <w:r>
+        <w:rPr>
+          <w:rFonts w:hint="default"/>
+          <w:lang w:val="en-US"/>
+        </w:rPr>
+        <w:tab/>
+        <w:t>IDPHIEU VARCHAR(10) PRIMARY KEY,</w:t>
+      </w:r>
+    </w:p>
+    <w:p>
+      <w:pPr>
+        <w:rPr>
+          <w:rFonts w:hint="default"/>
+          <w:lang w:val="en-US"/>
+        </w:rPr>
+      </w:pPr>
+      <w:r>
+        <w:rPr>
+          <w:rFonts w:hint="default"/>
+          <w:lang w:val="en-US"/>
+        </w:rPr>
+        <w:tab/>
+        <w:t>KHUVUC VARCHAR(255),</w:t>
+      </w:r>
+    </w:p>
+    <w:p>
+      <w:pPr>
+        <w:rPr>
+          <w:rFonts w:hint="default"/>
+          <w:lang w:val="en-US"/>
+        </w:rPr>
+      </w:pPr>
+      <w:r>
+        <w:rPr>
+          <w:rFonts w:hint="default"/>
+          <w:lang w:val="en-US"/>
+        </w:rPr>
+        <w:tab/>
+        <w:t>LOAI VARCHAR(10),</w:t>
+      </w:r>
+    </w:p>
+    <w:p>
+      <w:pPr>
+        <w:rPr>
+          <w:rFonts w:hint="default"/>
+          <w:lang w:val="en-US"/>
+        </w:rPr>
+      </w:pPr>
+      <w:r>
+        <w:rPr>
+          <w:rFonts w:hint="default"/>
+          <w:lang w:val="en-US"/>
+        </w:rPr>
+        <w:tab/>
+        <w:t>MIN INT,</w:t>
+      </w:r>
+    </w:p>
+    <w:p>
+      <w:pPr>
+        <w:rPr>
+          <w:rFonts w:hint="default"/>
+          <w:lang w:val="en-US"/>
+        </w:rPr>
+      </w:pPr>
+      <w:r>
+        <w:rPr>
+          <w:rFonts w:hint="default"/>
+          <w:lang w:val="en-US"/>
+        </w:rPr>
+        <w:tab/>
+        <w:t>MAX INT,</w:t>
+      </w:r>
+    </w:p>
+    <w:p>
+      <w:pPr>
+        <w:rPr>
+          <w:rFonts w:hint="default"/>
+          <w:lang w:val="en-US"/>
+        </w:rPr>
+      </w:pPr>
+      <w:r>
+        <w:rPr>
+          <w:rFonts w:hint="default"/>
+          <w:lang w:val="en-US"/>
+        </w:rPr>
+        <w:tab/>
+        <w:t>PHI INT,</w:t>
+      </w:r>
+    </w:p>
+    <w:p>
+      <w:pPr>
+        <w:rPr>
+          <w:rFonts w:hint="default"/>
+          <w:lang w:val="en-US"/>
+        </w:rPr>
+      </w:pPr>
+      <w:r>
+        <w:rPr>
+          <w:rFonts w:hint="default"/>
+          <w:lang w:val="en-US"/>
+        </w:rPr>
+        <w:tab/>
+        <w:t>TRANGTHAI INT</w:t>
+      </w:r>
+    </w:p>
+    <w:p>
+      <w:pPr>
+        <w:rPr>
+          <w:rFonts w:hint="default"/>
+          <w:lang w:val="en-US"/>
+        </w:rPr>
+      </w:pPr>
+      <w:r>
+        <w:rPr>
+          <w:rFonts w:hint="default"/>
+          <w:lang w:val="en-US"/>
+        </w:rPr>
+        <w:t>)</w:t>
+      </w:r>
+    </w:p>
+    <w:p>
+      <w:pPr>
+        <w:rPr>
+          <w:rFonts w:hint="default"/>
+          <w:lang w:val="en-US"/>
+        </w:rPr>
+      </w:pPr>
+      <w:r>
+        <w:rPr>
+          <w:rFonts w:hint="default"/>
+          <w:lang w:val="en-US"/>
+        </w:rPr>
         <w:t>CREATE TABLE thuonghieu(</w:t>
       </w:r>
     </w:p>
@@ -191,7 +1180,7 @@
           <w:rFonts w:hint="default"/>
           <w:lang w:val="en-US"/>
         </w:rPr>
-        <w:t>CREATE TABLE sanpham(</w:t>
+        <w:t>CREATE TABLE sanpham_thuonghieu(</w:t>
       </w:r>
     </w:p>
     <w:p>
@@ -546,152 +1535,76 @@
           <w:lang w:val="en-US"/>
         </w:rPr>
       </w:pPr>
-    </w:p>
-    <w:p>
-      <w:pPr>
-        <w:rPr>
-          <w:rFonts w:hint="default"/>
-          <w:lang w:val="en-US"/>
-        </w:rPr>
-      </w:pPr>
-      <w:r>
-        <w:rPr>
-          <w:rFonts w:hint="default"/>
-          <w:lang w:val="en-US"/>
-        </w:rPr>
-        <w:t>CREATE TABLE nguoidung(</w:t>
-      </w:r>
-    </w:p>
-    <w:p>
-      <w:pPr>
-        <w:rPr>
-          <w:rFonts w:hint="default"/>
-          <w:lang w:val="en-US"/>
-        </w:rPr>
-      </w:pPr>
-      <w:r>
-        <w:rPr>
-          <w:rFonts w:hint="default"/>
-          <w:lang w:val="en-US"/>
-        </w:rPr>
-        <w:tab/>
-      </w:r>
-      <w:r>
-        <w:rPr>
-          <w:rFonts w:hint="default"/>
-          <w:lang w:val="en-US"/>
-        </w:rPr>
-        <w:t>IDND VARCHAR(10) PRIMARY KEY,</w:t>
-      </w:r>
-    </w:p>
-    <w:p>
-      <w:pPr>
-        <w:rPr>
-          <w:rFonts w:hint="default"/>
-          <w:lang w:val="en-US"/>
-        </w:rPr>
-      </w:pPr>
-      <w:r>
-        <w:rPr>
-          <w:rFonts w:hint="default"/>
-          <w:lang w:val="en-US"/>
-        </w:rPr>
-        <w:tab/>
-      </w:r>
-      <w:r>
-        <w:rPr>
-          <w:rFonts w:hint="default"/>
-          <w:lang w:val="en-US"/>
-        </w:rPr>
-        <w:t>HOTEN VARCHAR(255),</w:t>
-      </w:r>
-    </w:p>
-    <w:p>
-      <w:pPr>
-        <w:rPr>
-          <w:rFonts w:hint="default"/>
-          <w:lang w:val="en-US"/>
-        </w:rPr>
-      </w:pPr>
-      <w:r>
-        <w:rPr>
-          <w:rFonts w:hint="default"/>
-          <w:lang w:val="en-US"/>
-        </w:rPr>
-        <w:tab/>
-      </w:r>
-      <w:r>
-        <w:rPr>
-          <w:rFonts w:hint="default"/>
-          <w:lang w:val="en-US"/>
-        </w:rPr>
-        <w:t>AVATA TEXT,</w:t>
-      </w:r>
-    </w:p>
-    <w:p>
-      <w:pPr>
-        <w:rPr>
-          <w:rFonts w:hint="default"/>
-          <w:lang w:val="en-US"/>
-        </w:rPr>
-      </w:pPr>
-      <w:r>
-        <w:rPr>
-          <w:rFonts w:hint="default"/>
-          <w:lang w:val="en-US"/>
-        </w:rPr>
-        <w:tab/>
-      </w:r>
-      <w:r>
-        <w:rPr>
-          <w:rFonts w:hint="default"/>
-          <w:lang w:val="en-US"/>
-        </w:rPr>
-        <w:t>EMAIL VARCHAR(20),</w:t>
-      </w:r>
-    </w:p>
-    <w:p>
-      <w:pPr>
-        <w:rPr>
-          <w:rFonts w:hint="default"/>
-          <w:lang w:val="en-US"/>
-        </w:rPr>
-      </w:pPr>
-      <w:r>
-        <w:rPr>
-          <w:rFonts w:hint="default"/>
-          <w:lang w:val="en-US"/>
-        </w:rPr>
-        <w:tab/>
-      </w:r>
-      <w:r>
-        <w:rPr>
-          <w:rFonts w:hint="default"/>
-          <w:lang w:val="en-US"/>
-        </w:rPr>
-        <w:t>SDT VARCHAR(10),</w:t>
-      </w:r>
-    </w:p>
-    <w:p>
-      <w:pPr>
-        <w:rPr>
-          <w:rFonts w:hint="default"/>
-          <w:lang w:val="en-US"/>
-        </w:rPr>
-      </w:pPr>
-      <w:r>
-        <w:rPr>
-          <w:rFonts w:hint="default"/>
-          <w:lang w:val="en-US"/>
-        </w:rPr>
-        <w:tab/>
-      </w:r>
-      <w:r>
-        <w:rPr>
-          <w:rFonts w:hint="default"/>
-          <w:lang w:val="en-US"/>
-        </w:rPr>
-        <w:t>MATKHAU VARCHAR(255)</w:t>
+      <w:r>
+        <w:rPr>
+          <w:rFonts w:hint="default"/>
+          <w:lang w:val="en-US"/>
+        </w:rPr>
+        <w:t>CREATE TABLE hinhanh_sanpham(</w:t>
+      </w:r>
+    </w:p>
+    <w:p>
+      <w:pPr>
+        <w:rPr>
+          <w:rFonts w:hint="default"/>
+          <w:lang w:val="en-US"/>
+        </w:rPr>
+      </w:pPr>
+      <w:r>
+        <w:rPr>
+          <w:rFonts w:hint="default"/>
+          <w:lang w:val="en-US"/>
+        </w:rPr>
+        <w:tab/>
+        <w:t>IDHA VARCHAR(10),</w:t>
+      </w:r>
+    </w:p>
+    <w:p>
+      <w:pPr>
+        <w:rPr>
+          <w:rFonts w:hint="default"/>
+          <w:lang w:val="en-US"/>
+        </w:rPr>
+      </w:pPr>
+      <w:r>
+        <w:rPr>
+          <w:rFonts w:hint="default"/>
+          <w:lang w:val="en-US"/>
+        </w:rPr>
+        <w:tab/>
+        <w:t>HINHANH TEXT,</w:t>
+      </w:r>
+    </w:p>
+    <w:p>
+      <w:pPr>
+        <w:rPr>
+          <w:rFonts w:hint="default"/>
+          <w:lang w:val="en-US"/>
+        </w:rPr>
+      </w:pPr>
+      <w:r>
+        <w:rPr>
+          <w:rFonts w:hint="default"/>
+          <w:lang w:val="en-US"/>
+        </w:rPr>
+        <w:tab/>
+        <w:t>IDSP VARCHAR(10),</w:t>
+      </w:r>
+    </w:p>
+    <w:p>
+      <w:pPr>
+        <w:rPr>
+          <w:rFonts w:hint="default"/>
+          <w:lang w:val="en-US"/>
+        </w:rPr>
+      </w:pPr>
+      <w:r>
+        <w:rPr>
+          <w:rFonts w:hint="default"/>
+          <w:lang w:val="en-US"/>
+        </w:rPr>
+        <w:tab/>
+        <w:t>TRANGTHAI INT</w:t>
       </w:r>
     </w:p>
     <w:p>
@@ -716,107 +1629,375 @@
           <w:lang w:val="en-US"/>
         </w:rPr>
       </w:pPr>
-    </w:p>
-    <w:p>
-      <w:pPr>
-        <w:rPr>
-          <w:rFonts w:hint="default"/>
-          <w:lang w:val="en-US"/>
-        </w:rPr>
-      </w:pPr>
-      <w:r>
-        <w:rPr>
-          <w:rFonts w:hint="default"/>
-          <w:lang w:val="en-US"/>
-        </w:rPr>
-        <w:t>CREATE TABLE diachi(</w:t>
-      </w:r>
-    </w:p>
-    <w:p>
-      <w:pPr>
-        <w:rPr>
-          <w:rFonts w:hint="default"/>
-          <w:lang w:val="en-US"/>
-        </w:rPr>
-      </w:pPr>
-      <w:r>
-        <w:rPr>
-          <w:rFonts w:hint="default"/>
-          <w:lang w:val="en-US"/>
-        </w:rPr>
-        <w:tab/>
-      </w:r>
-      <w:r>
-        <w:rPr>
-          <w:rFonts w:hint="default"/>
-          <w:lang w:val="en-US"/>
-        </w:rPr>
-        <w:t>IDDC VARCHAR(10) PRIMARY,</w:t>
-      </w:r>
-    </w:p>
-    <w:p>
-      <w:pPr>
-        <w:rPr>
-          <w:rFonts w:hint="default"/>
-          <w:lang w:val="en-US"/>
-        </w:rPr>
-      </w:pPr>
-      <w:r>
-        <w:rPr>
-          <w:rFonts w:hint="default"/>
-          <w:lang w:val="en-US"/>
-        </w:rPr>
-        <w:tab/>
-      </w:r>
-      <w:r>
-        <w:rPr>
-          <w:rFonts w:hint="default"/>
-          <w:lang w:val="en-US"/>
-        </w:rPr>
-        <w:t>IDND VARCHAR(10),</w:t>
-      </w:r>
-    </w:p>
-    <w:p>
-      <w:pPr>
-        <w:rPr>
-          <w:rFonts w:hint="default"/>
-          <w:lang w:val="en-US"/>
-        </w:rPr>
-      </w:pPr>
-      <w:r>
-        <w:rPr>
-          <w:rFonts w:hint="default"/>
-          <w:lang w:val="en-US"/>
-        </w:rPr>
-        <w:tab/>
-      </w:r>
-      <w:r>
-        <w:rPr>
-          <w:rFonts w:hint="default"/>
-          <w:lang w:val="en-US"/>
-        </w:rPr>
-        <w:t>DIACHI VARCHAR(255),</w:t>
-      </w:r>
-    </w:p>
-    <w:p>
-      <w:pPr>
-        <w:rPr>
-          <w:rFonts w:hint="default"/>
-          <w:lang w:val="en-US"/>
-        </w:rPr>
-      </w:pPr>
-      <w:r>
-        <w:rPr>
-          <w:rFonts w:hint="default"/>
-          <w:lang w:val="en-US"/>
-        </w:rPr>
-        <w:tab/>
-      </w:r>
-      <w:r>
-        <w:rPr>
-          <w:rFonts w:hint="default"/>
-          <w:lang w:val="en-US"/>
-        </w:rPr>
+      <w:r>
+        <w:rPr>
+          <w:rFonts w:hint="default"/>
+          <w:lang w:val="en-US"/>
+        </w:rPr>
+        <w:t>CREATE TABLE donhang_khachhang(</w:t>
+      </w:r>
+    </w:p>
+    <w:p>
+      <w:pPr>
+        <w:rPr>
+          <w:rFonts w:hint="default"/>
+          <w:lang w:val="en-US"/>
+        </w:rPr>
+      </w:pPr>
+      <w:r>
+        <w:rPr>
+          <w:rFonts w:hint="default"/>
+          <w:lang w:val="en-US"/>
+        </w:rPr>
+        <w:tab/>
+        <w:t>IDDH VARCHAR(10) PRIMARY KEY,</w:t>
+      </w:r>
+    </w:p>
+    <w:p>
+      <w:pPr>
+        <w:rPr>
+          <w:rFonts w:hint="default"/>
+          <w:lang w:val="en-US"/>
+        </w:rPr>
+      </w:pPr>
+      <w:r>
+        <w:rPr>
+          <w:rFonts w:hint="default"/>
+          <w:lang w:val="en-US"/>
+        </w:rPr>
+        <w:tab/>
+        <w:t>IDKH VARCHAR(10),</w:t>
+      </w:r>
+    </w:p>
+    <w:p>
+      <w:pPr>
+        <w:rPr>
+          <w:rFonts w:hint="default"/>
+          <w:lang w:val="en-US"/>
+        </w:rPr>
+      </w:pPr>
+      <w:r>
+        <w:rPr>
+          <w:rFonts w:hint="default"/>
+          <w:lang w:val="en-US"/>
+        </w:rPr>
+        <w:tab/>
+        <w:t xml:space="preserve">TRANGTHAI </w:t>
+      </w:r>
+    </w:p>
+    <w:p>
+      <w:pPr>
+        <w:rPr>
+          <w:rFonts w:hint="default"/>
+          <w:lang w:val="en-US"/>
+        </w:rPr>
+      </w:pPr>
+      <w:r>
+        <w:rPr>
+          <w:rFonts w:hint="default"/>
+          <w:lang w:val="en-US"/>
+        </w:rPr>
+        <w:tab/>
+        <w:t>FOREIGN KEY (IDKH) REFERENCES nguoidung(IDND)</w:t>
+      </w:r>
+    </w:p>
+    <w:p>
+      <w:pPr>
+        <w:rPr>
+          <w:rFonts w:hint="default"/>
+          <w:lang w:val="en-US"/>
+        </w:rPr>
+      </w:pPr>
+      <w:r>
+        <w:rPr>
+          <w:rFonts w:hint="default"/>
+          <w:lang w:val="en-US"/>
+        </w:rPr>
+        <w:t>)</w:t>
+      </w:r>
+    </w:p>
+    <w:p>
+      <w:pPr>
+        <w:rPr>
+          <w:rFonts w:hint="default"/>
+          <w:lang w:val="en-US"/>
+        </w:rPr>
+      </w:pPr>
+      <w:r>
+        <w:rPr>
+          <w:rFonts w:hint="default"/>
+          <w:lang w:val="en-US"/>
+        </w:rPr>
+        <w:t>CREATE TABLE chitiet_donhang_sanpham(</w:t>
+      </w:r>
+    </w:p>
+    <w:p>
+      <w:pPr>
+        <w:rPr>
+          <w:rFonts w:hint="default"/>
+          <w:lang w:val="en-US"/>
+        </w:rPr>
+      </w:pPr>
+      <w:r>
+        <w:rPr>
+          <w:rFonts w:hint="default"/>
+          <w:lang w:val="en-US"/>
+        </w:rPr>
+        <w:tab/>
+        <w:t>IDCT VARCHAR(10) PRIMARY KEY,</w:t>
+      </w:r>
+    </w:p>
+    <w:p>
+      <w:pPr>
+        <w:rPr>
+          <w:rFonts w:hint="default"/>
+          <w:lang w:val="en-US"/>
+        </w:rPr>
+      </w:pPr>
+      <w:r>
+        <w:rPr>
+          <w:rFonts w:hint="default"/>
+          <w:lang w:val="en-US"/>
+        </w:rPr>
+        <w:tab/>
+        <w:t>IDDH VARCHAR(10),</w:t>
+      </w:r>
+    </w:p>
+    <w:p>
+      <w:pPr>
+        <w:rPr>
+          <w:rFonts w:hint="default"/>
+          <w:lang w:val="en-US"/>
+        </w:rPr>
+      </w:pPr>
+      <w:r>
+        <w:rPr>
+          <w:rFonts w:hint="default"/>
+          <w:lang w:val="en-US"/>
+        </w:rPr>
+        <w:tab/>
+        <w:t>IDSP VARCHAR(10),</w:t>
+      </w:r>
+    </w:p>
+    <w:p>
+      <w:pPr>
+        <w:rPr>
+          <w:rFonts w:hint="default"/>
+          <w:lang w:val="en-US"/>
+        </w:rPr>
+      </w:pPr>
+      <w:r>
+        <w:rPr>
+          <w:rFonts w:hint="default"/>
+          <w:lang w:val="en-US"/>
+        </w:rPr>
+        <w:tab/>
+        <w:t>SOLUONG INT,</w:t>
+      </w:r>
+    </w:p>
+    <w:p>
+      <w:pPr>
+        <w:rPr>
+          <w:rFonts w:hint="default"/>
+          <w:lang w:val="en-US"/>
+        </w:rPr>
+      </w:pPr>
+      <w:r>
+        <w:rPr>
+          <w:rFonts w:hint="default"/>
+          <w:lang w:val="en-US"/>
+        </w:rPr>
+        <w:tab/>
+        <w:t>DONGIA INT,</w:t>
+      </w:r>
+    </w:p>
+    <w:p>
+      <w:pPr>
+        <w:rPr>
+          <w:rFonts w:hint="default"/>
+          <w:lang w:val="en-US"/>
+        </w:rPr>
+      </w:pPr>
+      <w:r>
+        <w:rPr>
+          <w:rFonts w:hint="default"/>
+          <w:lang w:val="en-US"/>
+        </w:rPr>
+        <w:tab/>
+        <w:t>THANHTIEN INT,</w:t>
+      </w:r>
+    </w:p>
+    <w:p>
+      <w:pPr>
+        <w:rPr>
+          <w:rFonts w:hint="default"/>
+          <w:lang w:val="en-US"/>
+        </w:rPr>
+      </w:pPr>
+      <w:r>
+        <w:rPr>
+          <w:rFonts w:hint="default"/>
+          <w:lang w:val="en-US"/>
+        </w:rPr>
+        <w:tab/>
+        <w:t>FOREIGN KEY (IDDH) REFERENCES donhang(IDDH),</w:t>
+      </w:r>
+    </w:p>
+    <w:p>
+      <w:pPr>
+        <w:rPr>
+          <w:rFonts w:hint="default"/>
+          <w:lang w:val="en-US"/>
+        </w:rPr>
+      </w:pPr>
+      <w:r>
+        <w:rPr>
+          <w:rFonts w:hint="default"/>
+          <w:lang w:val="en-US"/>
+        </w:rPr>
+        <w:tab/>
+        <w:t>FOREIGN KEY (IDSP) REFERENCES sanpham(IDSP),</w:t>
+      </w:r>
+    </w:p>
+    <w:p>
+      <w:pPr>
+        <w:rPr>
+          <w:rFonts w:hint="default"/>
+          <w:lang w:val="en-US"/>
+        </w:rPr>
+      </w:pPr>
+      <w:r>
+        <w:rPr>
+          <w:rFonts w:hint="default"/>
+          <w:lang w:val="en-US"/>
+        </w:rPr>
+        <w:t>)</w:t>
+      </w:r>
+    </w:p>
+    <w:p>
+      <w:pPr>
+        <w:rPr>
+          <w:rFonts w:hint="default"/>
+          <w:lang w:val="en-US"/>
+        </w:rPr>
+      </w:pPr>
+      <w:r>
+        <w:rPr>
+          <w:rFonts w:hint="default"/>
+          <w:lang w:val="en-US"/>
+        </w:rPr>
+        <w:t>CREATE TABLE hoadon_muahang(</w:t>
+      </w:r>
+    </w:p>
+    <w:p>
+      <w:pPr>
+        <w:rPr>
+          <w:rFonts w:hint="default"/>
+          <w:lang w:val="en-US"/>
+        </w:rPr>
+      </w:pPr>
+      <w:r>
+        <w:rPr>
+          <w:rFonts w:hint="default"/>
+          <w:lang w:val="en-US"/>
+        </w:rPr>
+        <w:tab/>
+        <w:t>IDHD VARCHAR(10) PRIMARY KEY,</w:t>
+      </w:r>
+    </w:p>
+    <w:p>
+      <w:pPr>
+        <w:rPr>
+          <w:rFonts w:hint="default"/>
+          <w:lang w:val="en-US"/>
+        </w:rPr>
+      </w:pPr>
+      <w:r>
+        <w:rPr>
+          <w:rFonts w:hint="default"/>
+          <w:lang w:val="en-US"/>
+        </w:rPr>
+        <w:tab/>
+        <w:t>IDDH VARCHAR(10),</w:t>
+      </w:r>
+    </w:p>
+    <w:p>
+      <w:pPr>
+        <w:rPr>
+          <w:rFonts w:hint="default"/>
+          <w:lang w:val="en-US"/>
+        </w:rPr>
+      </w:pPr>
+      <w:r>
+        <w:rPr>
+          <w:rFonts w:hint="default"/>
+          <w:lang w:val="en-US"/>
+        </w:rPr>
+        <w:tab/>
+        <w:t>THANHTIEN INT,</w:t>
+      </w:r>
+    </w:p>
+    <w:p>
+      <w:pPr>
+        <w:rPr>
+          <w:rFonts w:hint="default"/>
+          <w:lang w:val="en-US"/>
+        </w:rPr>
+      </w:pPr>
+      <w:r>
+        <w:rPr>
+          <w:rFonts w:hint="default"/>
+          <w:lang w:val="en-US"/>
+        </w:rPr>
+        <w:tab/>
+        <w:t>MGG VARCHAR(10),</w:t>
+      </w:r>
+    </w:p>
+    <w:p>
+      <w:pPr>
+        <w:rPr>
+          <w:rFonts w:hint="default"/>
+          <w:lang w:val="en-US"/>
+        </w:rPr>
+      </w:pPr>
+      <w:r>
+        <w:rPr>
+          <w:rFonts w:hint="default"/>
+          <w:lang w:val="en-US"/>
+        </w:rPr>
+        <w:tab/>
+        <w:t>PHIVANCHUYEN VARCHAR(10),</w:t>
+      </w:r>
+    </w:p>
+    <w:p>
+      <w:pPr>
+        <w:rPr>
+          <w:rFonts w:hint="default"/>
+          <w:lang w:val="en-US"/>
+        </w:rPr>
+      </w:pPr>
+      <w:r>
+        <w:rPr>
+          <w:rFonts w:hint="default"/>
+          <w:lang w:val="en-US"/>
+        </w:rPr>
+        <w:tab/>
+        <w:t>TONGTIEN INT,</w:t>
+      </w:r>
+    </w:p>
+    <w:p>
+      <w:pPr>
+        <w:rPr>
+          <w:rFonts w:hint="default"/>
+          <w:lang w:val="en-US"/>
+        </w:rPr>
+      </w:pPr>
+      <w:r>
+        <w:rPr>
+          <w:rFonts w:hint="default"/>
+          <w:lang w:val="en-US"/>
+        </w:rPr>
+        <w:tab/>
         <w:t>TRANGTHAI INT,</w:t>
       </w:r>
     </w:p>
@@ -833,22 +2014,24 @@
           <w:lang w:val="en-US"/>
         </w:rPr>
         <w:tab/>
-      </w:r>
-      <w:r>
-        <w:rPr>
-          <w:rFonts w:hint="default"/>
-          <w:lang w:val="en-US"/>
-        </w:rPr>
-        <w:t>FOREIGN KEY (IDND) REFERENCES nguoidung(IDND)</w:t>
-      </w:r>
-    </w:p>
-    <w:p>
-      <w:pPr>
-        <w:rPr>
-          <w:rFonts w:hint="default"/>
-          <w:lang w:val="en-US"/>
-        </w:rPr>
-      </w:pPr>
+        <w:t>FOREIGN KEY (MGG) REFERENCES magiamgia(MaGG),</w:t>
+      </w:r>
+    </w:p>
+    <w:p>
+      <w:pPr>
+        <w:rPr>
+          <w:rFonts w:hint="default"/>
+          <w:lang w:val="en-US"/>
+        </w:rPr>
+      </w:pPr>
+      <w:r>
+        <w:rPr>
+          <w:rFonts w:hint="default"/>
+          <w:lang w:val="en-US"/>
+        </w:rPr>
+        <w:tab/>
+        <w:t>FOREIGN KEY (PHIVANCHUYEN) REFERENCES phivanchuyen(IDPHIEU),</w:t>
+      </w:r>
     </w:p>
     <w:p>
       <w:pPr>
@@ -872,355 +2055,54 @@
           <w:lang w:val="en-US"/>
         </w:rPr>
       </w:pPr>
-      <w:r>
-        <w:rPr>
-          <w:rFonts w:hint="default"/>
-          <w:lang w:val="en-US"/>
-        </w:rPr>
-        <w:t>CREATE TABLE hotrokhach(</w:t>
-      </w:r>
-    </w:p>
-    <w:p>
-      <w:pPr>
-        <w:rPr>
-          <w:rFonts w:hint="default"/>
-          <w:lang w:val="en-US"/>
-        </w:rPr>
-      </w:pPr>
-      <w:r>
-        <w:rPr>
-          <w:rFonts w:hint="default"/>
-          <w:lang w:val="en-US"/>
-        </w:rPr>
-        <w:tab/>
-        <w:t>IDHT VARCHAR(10) PRIMARY,</w:t>
-      </w:r>
-    </w:p>
-    <w:p>
-      <w:pPr>
-        <w:rPr>
-          <w:rFonts w:hint="default"/>
-          <w:lang w:val="en-US"/>
-        </w:rPr>
-      </w:pPr>
-      <w:r>
-        <w:rPr>
-          <w:rFonts w:hint="default"/>
-          <w:lang w:val="en-US"/>
-        </w:rPr>
-        <w:tab/>
-        <w:t>TENKH VARCHAR(50),</w:t>
-      </w:r>
-    </w:p>
-    <w:p>
-      <w:pPr>
-        <w:rPr>
-          <w:rFonts w:hint="default"/>
-          <w:lang w:val="en-US"/>
-        </w:rPr>
-      </w:pPr>
-      <w:r>
-        <w:rPr>
-          <w:rFonts w:hint="default"/>
-          <w:lang w:val="en-US"/>
-        </w:rPr>
-        <w:tab/>
-        <w:t>EMAIL VARCHAR(50),</w:t>
-      </w:r>
-    </w:p>
-    <w:p>
-      <w:pPr>
-        <w:rPr>
-          <w:rFonts w:hint="default"/>
-          <w:lang w:val="en-US"/>
-        </w:rPr>
-      </w:pPr>
-      <w:r>
-        <w:rPr>
-          <w:rFonts w:hint="default"/>
-          <w:lang w:val="en-US"/>
-        </w:rPr>
-        <w:tab/>
-        <w:t>TINNHAN VARCHAR(255),</w:t>
-      </w:r>
-    </w:p>
-    <w:p>
-      <w:pPr>
-        <w:rPr>
-          <w:rFonts w:hint="default"/>
-          <w:lang w:val="en-US"/>
-        </w:rPr>
-      </w:pPr>
-      <w:r>
-        <w:rPr>
-          <w:rFonts w:hint="default"/>
-          <w:lang w:val="en-US"/>
-        </w:rPr>
-        <w:tab/>
-        <w:t>TRALOI VARCHAR(255),</w:t>
-      </w:r>
-    </w:p>
-    <w:p>
-      <w:pPr>
-        <w:rPr>
-          <w:rFonts w:hint="default"/>
-          <w:lang w:val="en-US"/>
-        </w:rPr>
-      </w:pPr>
-      <w:r>
-        <w:rPr>
-          <w:rFonts w:hint="default"/>
-          <w:lang w:val="en-US"/>
-        </w:rPr>
-        <w:tab/>
-        <w:t>IDND VARCHAR(10),</w:t>
-      </w:r>
-    </w:p>
-    <w:p>
-      <w:pPr>
-        <w:rPr>
-          <w:rFonts w:hint="default"/>
-          <w:lang w:val="en-US"/>
-        </w:rPr>
-      </w:pPr>
-      <w:r>
-        <w:rPr>
-          <w:rFonts w:hint="default"/>
-          <w:lang w:val="en-US"/>
-        </w:rPr>
-        <w:tab/>
-        <w:t>TRANGTHAI INT,</w:t>
-      </w:r>
-    </w:p>
-    <w:p>
-      <w:pPr>
-        <w:ind w:firstLine="720" w:firstLineChars="0"/>
-        <w:rPr>
-          <w:rFonts w:hint="default"/>
-          <w:lang w:val="en-US"/>
-        </w:rPr>
-      </w:pPr>
-      <w:r>
-        <w:rPr>
-          <w:rFonts w:hint="default"/>
-          <w:lang w:val="en-US"/>
-        </w:rPr>
-        <w:t>FOREIGN KEY (IDND) REFERENCES nguoidung(IDND)</w:t>
-      </w:r>
-    </w:p>
-    <w:p>
-      <w:pPr>
-        <w:rPr>
-          <w:rFonts w:hint="default"/>
-          <w:lang w:val="en-US"/>
-        </w:rPr>
-      </w:pPr>
-      <w:r>
-        <w:rPr>
-          <w:rFonts w:hint="default"/>
-          <w:lang w:val="en-US"/>
-        </w:rPr>
-        <w:t>)</w:t>
-      </w:r>
-    </w:p>
-    <w:p>
-      <w:pPr>
-        <w:rPr>
-          <w:rFonts w:hint="default"/>
-          <w:lang w:val="en-US"/>
-        </w:rPr>
-      </w:pPr>
-      <w:r>
-        <w:rPr>
-          <w:rFonts w:hint="default"/>
-          <w:lang w:val="en-US"/>
-        </w:rPr>
-        <w:t>CREATE TABLE magg(</w:t>
-      </w:r>
-    </w:p>
-    <w:p>
-      <w:pPr>
-        <w:rPr>
-          <w:rFonts w:hint="default"/>
-          <w:lang w:val="en-US"/>
-        </w:rPr>
-      </w:pPr>
-      <w:r>
-        <w:rPr>
-          <w:rFonts w:hint="default"/>
-          <w:lang w:val="en-US"/>
-        </w:rPr>
-        <w:tab/>
-        <w:t>MaGG VARCHAR(20) PRIMARY,</w:t>
-      </w:r>
-    </w:p>
-    <w:p>
-      <w:pPr>
-        <w:rPr>
-          <w:rFonts w:hint="default"/>
-          <w:lang w:val="en-US"/>
-        </w:rPr>
-      </w:pPr>
-      <w:r>
-        <w:rPr>
-          <w:rFonts w:hint="default"/>
-          <w:lang w:val="en-US"/>
-        </w:rPr>
-        <w:tab/>
-        <w:t>LOAI VARCHAR(20),</w:t>
-      </w:r>
-    </w:p>
-    <w:p>
-      <w:pPr>
-        <w:rPr>
-          <w:rFonts w:hint="default"/>
-          <w:lang w:val="en-US"/>
-        </w:rPr>
-      </w:pPr>
-      <w:r>
-        <w:rPr>
-          <w:rFonts w:hint="default"/>
-          <w:lang w:val="en-US"/>
-        </w:rPr>
-        <w:t>`</w:t>
-      </w:r>
-      <w:r>
-        <w:rPr>
-          <w:rFonts w:hint="default"/>
-          <w:lang w:val="en-US"/>
-        </w:rPr>
-        <w:tab/>
-        <w:t>DONTOITHIEU INT,</w:t>
-      </w:r>
-    </w:p>
-    <w:p>
-      <w:pPr>
-        <w:rPr>
-          <w:rFonts w:hint="default"/>
-          <w:lang w:val="en-US"/>
-        </w:rPr>
-      </w:pPr>
-      <w:r>
-        <w:rPr>
-          <w:rFonts w:hint="default"/>
-          <w:lang w:val="en-US"/>
-        </w:rPr>
-        <w:tab/>
-        <w:t>MOTA VARCHAR(255),</w:t>
-      </w:r>
-    </w:p>
-    <w:p>
-      <w:pPr>
-        <w:rPr>
-          <w:rFonts w:hint="default"/>
-          <w:lang w:val="en-US"/>
-        </w:rPr>
-      </w:pPr>
-      <w:r>
-        <w:rPr>
-          <w:rFonts w:hint="default"/>
-          <w:lang w:val="en-US"/>
-        </w:rPr>
-        <w:tab/>
-        <w:t>NGAYCAIDAT DATE,</w:t>
-      </w:r>
-    </w:p>
-    <w:p>
-      <w:pPr>
-        <w:rPr>
-          <w:rFonts w:hint="default"/>
-          <w:lang w:val="en-US"/>
-        </w:rPr>
-      </w:pPr>
-      <w:r>
-        <w:rPr>
-          <w:rFonts w:hint="default"/>
-          <w:lang w:val="en-US"/>
-        </w:rPr>
-        <w:tab/>
-        <w:t>HANDUNG DATE,</w:t>
-      </w:r>
-    </w:p>
-    <w:p>
-      <w:pPr>
-        <w:rPr>
-          <w:rFonts w:hint="default"/>
-          <w:lang w:val="en-US"/>
-        </w:rPr>
-      </w:pPr>
-      <w:r>
-        <w:rPr>
-          <w:rFonts w:hint="default"/>
-          <w:lang w:val="en-US"/>
-        </w:rPr>
-        <w:tab/>
-        <w:t>SOLUONG INT,</w:t>
-      </w:r>
-    </w:p>
-    <w:p>
-      <w:pPr>
-        <w:rPr>
-          <w:rFonts w:hint="default"/>
-          <w:lang w:val="en-US"/>
-        </w:rPr>
-      </w:pPr>
-      <w:r>
-        <w:rPr>
-          <w:rFonts w:hint="default"/>
-          <w:lang w:val="en-US"/>
-        </w:rPr>
-        <w:tab/>
-        <w:t>DADUNG INT,</w:t>
-      </w:r>
-    </w:p>
-    <w:p>
-      <w:pPr>
-        <w:rPr>
-          <w:rFonts w:hint="default"/>
-          <w:lang w:val="en-US"/>
-        </w:rPr>
-      </w:pPr>
-      <w:r>
-        <w:rPr>
-          <w:rFonts w:hint="default"/>
-          <w:lang w:val="en-US"/>
-        </w:rPr>
-        <w:tab/>
-        <w:t>NGAYKETTHUC DATE,</w:t>
-      </w:r>
-    </w:p>
-    <w:p>
-      <w:pPr>
-        <w:rPr>
-          <w:rFonts w:hint="default"/>
-          <w:lang w:val="en-US"/>
-        </w:rPr>
-      </w:pPr>
-      <w:r>
-        <w:rPr>
-          <w:rFonts w:hint="default"/>
-          <w:lang w:val="en-US"/>
-        </w:rPr>
-        <w:tab/>
-        <w:t>TRANGTHAI INT</w:t>
-      </w:r>
-    </w:p>
-    <w:p>
-      <w:pPr>
-        <w:rPr>
-          <w:rFonts w:hint="default"/>
-          <w:lang w:val="en-US"/>
-        </w:rPr>
-      </w:pPr>
-      <w:r>
-        <w:rPr>
-          <w:rFonts w:hint="default"/>
-          <w:lang w:val="en-US"/>
-        </w:rPr>
-        <w:t>)</w:t>
+    </w:p>
+    <w:p>
+      <w:pPr>
+        <w:rPr>
+          <w:rFonts w:hint="default"/>
+          <w:lang w:val="en-US"/>
+        </w:rPr>
+      </w:pPr>
+      <w:r>
+        <w:rPr>
+          <w:rFonts w:hint="default"/>
+          <w:lang w:val="en-US"/>
+        </w:rPr>
+        <w:tab/>
+      </w:r>
+    </w:p>
+    <w:p>
+      <w:pPr>
+        <w:rPr>
+          <w:rFonts w:hint="default"/>
+          <w:lang w:val="en-US"/>
+        </w:rPr>
+      </w:pPr>
+    </w:p>
+    <w:p>
+      <w:pPr>
+        <w:rPr>
+          <w:rFonts w:hint="default"/>
+          <w:lang w:val="en-US"/>
+        </w:rPr>
+      </w:pPr>
+      <w:r>
+        <w:rPr>
+          <w:rFonts w:hint="default"/>
+          <w:lang w:val="en-US"/>
+        </w:rPr>
+        <w:tab/>
       </w:r>
       <w:bookmarkStart w:id="0" w:name="_GoBack"/>
       <w:bookmarkEnd w:id="0"/>
+    </w:p>
+    <w:p>
+      <w:pPr>
+        <w:rPr>
+          <w:rFonts w:hint="default"/>
+          <w:lang w:val="en-US"/>
+        </w:rPr>
+      </w:pPr>
     </w:p>
     <w:p>
       <w:pPr>
